--- a/doc/美术需求/探索-关卡制作方案.docx
+++ b/doc/美术需求/探索-关卡制作方案.docx
@@ -36,8 +36,6 @@
         </w:rPr>
         <w:t>关卡制作方案</w:t>
       </w:r>
-      <w:bookmarkStart w:id="0" w:name="_GoBack"/>
-      <w:bookmarkEnd w:id="0"/>
     </w:p>
     <w:p>
       <w:pPr>
@@ -247,6 +245,24 @@
             <w:pPr>
               <w:jc w:val="center"/>
             </w:pPr>
+            <w:r>
+              <w:rPr>
+                <w:rFonts w:hint="eastAsia"/>
+              </w:rPr>
+              <w:t>2016-</w:t>
+            </w:r>
+            <w:r>
+              <w:rPr>
+                <w:rFonts w:hint="eastAsia"/>
+              </w:rPr>
+              <w:t>12</w:t>
+            </w:r>
+            <w:r>
+              <w:rPr>
+                <w:rFonts w:hint="eastAsia"/>
+              </w:rPr>
+              <w:t>-28</w:t>
+            </w:r>
           </w:p>
         </w:tc>
         <w:tc>
@@ -257,6 +273,12 @@
             <w:pPr>
               <w:jc w:val="center"/>
             </w:pPr>
+            <w:r>
+              <w:rPr>
+                <w:rFonts w:hint="eastAsia"/>
+              </w:rPr>
+              <w:t>向金保</w:t>
+            </w:r>
           </w:p>
         </w:tc>
         <w:tc>
@@ -267,6 +289,12 @@
             <w:pPr>
               <w:jc w:val="center"/>
             </w:pPr>
+            <w:r>
+              <w:rPr>
+                <w:rFonts w:hint="eastAsia"/>
+              </w:rPr>
+              <w:t>修改文档</w:t>
+            </w:r>
           </w:p>
         </w:tc>
       </w:tr>
@@ -275,6 +303,13 @@
     <w:sdt>
       <w:sdtPr>
         <w:rPr>
+          <w:rFonts w:asciiTheme="minorHAnsi" w:eastAsia="微软雅黑" w:hAnsiTheme="minorHAnsi" w:cstheme="minorBidi"/>
+          <w:b w:val="0"/>
+          <w:bCs w:val="0"/>
+          <w:color w:val="auto"/>
+          <w:kern w:val="2"/>
+          <w:sz w:val="21"/>
+          <w:szCs w:val="24"/>
           <w:lang w:val="zh-CN"/>
         </w:rPr>
         <w:id w:val="-552235686"/>
@@ -283,15 +318,7 @@
           <w:docPartUnique/>
         </w:docPartObj>
       </w:sdtPr>
-      <w:sdtEndPr>
-        <w:rPr>
-          <w:rFonts w:asciiTheme="minorHAnsi" w:eastAsia="微软雅黑" w:hAnsiTheme="minorHAnsi" w:cstheme="minorBidi"/>
-          <w:color w:val="auto"/>
-          <w:kern w:val="2"/>
-          <w:sz w:val="21"/>
-          <w:szCs w:val="24"/>
-        </w:rPr>
-      </w:sdtEndPr>
+      <w:sdtEndPr/>
       <w:sdtContent>
         <w:p>
           <w:pPr>
@@ -302,6 +329,9 @@
             </w:numPr>
             <w:spacing w:line="120" w:lineRule="auto"/>
             <w:jc w:val="center"/>
+            <w:rPr>
+              <w:rFonts w:hint="eastAsia"/>
+            </w:rPr>
           </w:pPr>
           <w:r>
             <w:rPr>
@@ -309,6 +339,8 @@
             </w:rPr>
             <w:t>目录</w:t>
           </w:r>
+          <w:bookmarkStart w:id="0" w:name="_GoBack"/>
+          <w:bookmarkEnd w:id="0"/>
         </w:p>
         <w:p>
           <w:pPr>
@@ -1525,11 +1557,6 @@
       <w:bookmarkEnd w:id="1"/>
     </w:p>
     <w:p>
-      <w:pPr>
-        <w:rPr>
-          <w:rFonts w:hint="eastAsia"/>
-        </w:rPr>
-      </w:pPr>
       <w:r>
         <w:rPr>
           <w:rFonts w:hint="eastAsia"/>
@@ -1574,9 +1601,6 @@
     <w:p>
       <w:pPr>
         <w:pStyle w:val="3"/>
-        <w:rPr>
-          <w:rFonts w:hint="eastAsia"/>
-        </w:rPr>
       </w:pPr>
       <w:bookmarkStart w:id="3" w:name="_Toc471234096"/>
       <w:r>
@@ -1590,9 +1614,6 @@
     <w:p>
       <w:pPr>
         <w:ind w:firstLine="420"/>
-        <w:rPr>
-          <w:rFonts w:hint="eastAsia"/>
-        </w:rPr>
       </w:pPr>
       <w:r>
         <w:rPr>
@@ -1694,9 +1715,6 @@
     <w:p>
       <w:pPr>
         <w:pStyle w:val="3"/>
-        <w:rPr>
-          <w:rFonts w:hint="eastAsia"/>
-        </w:rPr>
       </w:pPr>
       <w:bookmarkStart w:id="4" w:name="_Toc471234097"/>
       <w:r>
@@ -1710,9 +1728,6 @@
     <w:p>
       <w:pPr>
         <w:ind w:left="420"/>
-        <w:rPr>
-          <w:rFonts w:hint="eastAsia"/>
-        </w:rPr>
       </w:pPr>
       <w:r>
         <w:rPr>
@@ -1756,12 +1771,14 @@
         </w:rPr>
         <w:t>，仅</w:t>
       </w:r>
+      <w:proofErr w:type="spellStart"/>
       <w:r>
         <w:rPr>
           <w:rFonts w:hint="eastAsia"/>
         </w:rPr>
         <w:t>xy</w:t>
       </w:r>
+      <w:proofErr w:type="spellEnd"/>
       <w:r>
         <w:rPr>
           <w:rFonts w:hint="eastAsia"/>
@@ -1788,11 +1805,6 @@
       </w:r>
     </w:p>
     <w:p>
-      <w:pPr>
-        <w:rPr>
-          <w:rFonts w:hint="eastAsia"/>
-        </w:rPr>
-      </w:pPr>
       <w:r>
         <w:rPr>
           <w:rFonts w:hint="eastAsia"/>
@@ -1827,15 +1839,24 @@
         <w:rPr>
           <w:rFonts w:hint="eastAsia"/>
         </w:rPr>
-        <w:t>序列帧特效皆可。</w:t>
+        <w:t>序列</w:t>
+      </w:r>
+      <w:proofErr w:type="gramStart"/>
+      <w:r>
+        <w:rPr>
+          <w:rFonts w:hint="eastAsia"/>
+        </w:rPr>
+        <w:t>帧</w:t>
+      </w:r>
+      <w:proofErr w:type="gramEnd"/>
+      <w:r>
+        <w:rPr>
+          <w:rFonts w:hint="eastAsia"/>
+        </w:rPr>
+        <w:t>特效皆可。</w:t>
       </w:r>
     </w:p>
     <w:p>
-      <w:pPr>
-        <w:rPr>
-          <w:rFonts w:hint="eastAsia"/>
-        </w:rPr>
-      </w:pPr>
       <w:r>
         <w:rPr>
           <w:rFonts w:hint="eastAsia"/>
@@ -1862,11 +1883,6 @@
       </w:r>
     </w:p>
     <w:p>
-      <w:pPr>
-        <w:rPr>
-          <w:rFonts w:hint="eastAsia"/>
-        </w:rPr>
-      </w:pPr>
       <w:r>
         <w:rPr>
           <w:rFonts w:hint="eastAsia"/>
@@ -1907,9 +1923,6 @@
     <w:p>
       <w:pPr>
         <w:pStyle w:val="3"/>
-        <w:rPr>
-          <w:rFonts w:hint="eastAsia"/>
-        </w:rPr>
       </w:pPr>
       <w:bookmarkStart w:id="5" w:name="_Toc471234098"/>
       <w:r>
@@ -1923,9 +1936,6 @@
     <w:p>
       <w:pPr>
         <w:ind w:firstLine="420"/>
-        <w:rPr>
-          <w:rFonts w:hint="eastAsia"/>
-        </w:rPr>
       </w:pPr>
       <w:r>
         <w:rPr>
@@ -1957,12 +1967,14 @@
         </w:rPr>
         <w:t>,-10),</w:t>
       </w:r>
+      <w:proofErr w:type="spellStart"/>
       <w:r>
         <w:rPr>
           <w:rFonts w:hint="eastAsia"/>
         </w:rPr>
         <w:t>xy</w:t>
       </w:r>
+      <w:proofErr w:type="spellEnd"/>
       <w:r>
         <w:rPr>
           <w:rFonts w:hint="eastAsia"/>
@@ -2016,9 +2028,6 @@
       <w:pPr>
         <w:spacing w:line="276" w:lineRule="auto"/>
         <w:ind w:firstLine="420"/>
-        <w:rPr>
-          <w:rFonts w:hint="eastAsia"/>
-        </w:rPr>
       </w:pPr>
       <w:r>
         <w:rPr>
@@ -2108,12 +2117,14 @@
         </w:rPr>
         <w:t>2.5</w:t>
       </w:r>
+      <w:proofErr w:type="gramStart"/>
       <w:r>
         <w:rPr>
           <w:rFonts w:hint="eastAsia"/>
         </w:rPr>
         <w:t>屏到</w:t>
       </w:r>
+      <w:proofErr w:type="gramEnd"/>
       <w:r>
         <w:rPr>
           <w:rFonts w:hint="eastAsia"/>
@@ -2137,7 +2148,7 @@
       <w:pPr>
         <w:pStyle w:val="2"/>
         <w:rPr>
-          <w:rFonts w:ascii="微软雅黑" w:hAnsi="微软雅黑" w:hint="eastAsia"/>
+          <w:rFonts w:ascii="微软雅黑" w:hAnsi="微软雅黑"/>
         </w:rPr>
       </w:pPr>
       <w:bookmarkStart w:id="6" w:name="_Toc471234099"/>
@@ -2153,9 +2164,6 @@
     <w:p>
       <w:pPr>
         <w:ind w:firstLine="420"/>
-        <w:rPr>
-          <w:rFonts w:hint="eastAsia"/>
-        </w:rPr>
       </w:pPr>
       <w:r>
         <w:rPr>
@@ -2216,9 +2224,6 @@
       <w:pPr>
         <w:spacing w:line="240" w:lineRule="auto"/>
         <w:ind w:firstLine="420"/>
-        <w:rPr>
-          <w:rFonts w:hint="eastAsia"/>
-        </w:rPr>
       </w:pPr>
       <w:r>
         <w:rPr>
@@ -2262,11 +2267,6 @@
       </w:r>
     </w:p>
     <w:p>
-      <w:pPr>
-        <w:rPr>
-          <w:rFonts w:hint="eastAsia"/>
-        </w:rPr>
-      </w:pPr>
       <w:r>
         <w:rPr>
           <w:rFonts w:hint="eastAsia"/>
@@ -2323,9 +2323,6 @@
     <w:p>
       <w:pPr>
         <w:ind w:firstLine="420"/>
-        <w:rPr>
-          <w:rFonts w:hint="eastAsia"/>
-        </w:rPr>
       </w:pPr>
       <w:r>
         <w:rPr>
@@ -2349,9 +2346,6 @@
     <w:p>
       <w:pPr>
         <w:pStyle w:val="3"/>
-        <w:rPr>
-          <w:rFonts w:hint="eastAsia"/>
-        </w:rPr>
       </w:pPr>
       <w:bookmarkStart w:id="8" w:name="_Toc471234101"/>
       <w:r>
@@ -2365,9 +2359,6 @@
     <w:p>
       <w:pPr>
         <w:ind w:firstLine="420"/>
-        <w:rPr>
-          <w:rFonts w:hint="eastAsia"/>
-        </w:rPr>
       </w:pPr>
       <w:r>
         <w:rPr>
@@ -2404,9 +2395,6 @@
       <w:pPr>
         <w:spacing w:line="240" w:lineRule="auto"/>
         <w:ind w:firstLine="420"/>
-        <w:rPr>
-          <w:rFonts w:hint="eastAsia"/>
-        </w:rPr>
       </w:pPr>
       <w:r>
         <w:rPr>
@@ -2466,9 +2454,6 @@
     <w:p>
       <w:pPr>
         <w:ind w:firstLine="420"/>
-        <w:rPr>
-          <w:rFonts w:hint="eastAsia"/>
-        </w:rPr>
       </w:pPr>
       <w:r>
         <w:rPr>
@@ -2499,9 +2484,6 @@
       <w:pPr>
         <w:spacing w:line="240" w:lineRule="auto"/>
         <w:ind w:firstLine="420"/>
-        <w:rPr>
-          <w:rFonts w:hint="eastAsia"/>
-        </w:rPr>
       </w:pPr>
       <w:r>
         <w:rPr>
@@ -2547,9 +2529,6 @@
     <w:p>
       <w:pPr>
         <w:pStyle w:val="3"/>
-        <w:rPr>
-          <w:rFonts w:hint="eastAsia"/>
-        </w:rPr>
       </w:pPr>
       <w:bookmarkStart w:id="10" w:name="_Toc471234103"/>
       <w:r>
@@ -2563,9 +2542,6 @@
     <w:p>
       <w:pPr>
         <w:ind w:firstLine="420"/>
-        <w:rPr>
-          <w:rFonts w:hint="eastAsia"/>
-        </w:rPr>
       </w:pPr>
       <w:r>
         <w:rPr>
@@ -2596,9 +2572,6 @@
       <w:pPr>
         <w:spacing w:line="240" w:lineRule="auto"/>
         <w:ind w:firstLine="420"/>
-        <w:rPr>
-          <w:rFonts w:hint="eastAsia"/>
-        </w:rPr>
       </w:pPr>
       <w:r>
         <w:rPr>
@@ -2644,9 +2617,6 @@
     <w:p>
       <w:pPr>
         <w:pStyle w:val="3"/>
-        <w:rPr>
-          <w:rFonts w:hint="eastAsia"/>
-        </w:rPr>
       </w:pPr>
       <w:bookmarkStart w:id="11" w:name="_Toc471234104"/>
       <w:r>
@@ -2660,9 +2630,6 @@
     <w:p>
       <w:pPr>
         <w:ind w:firstLine="420"/>
-        <w:rPr>
-          <w:rFonts w:hint="eastAsia"/>
-        </w:rPr>
       </w:pPr>
       <w:r>
         <w:rPr>
@@ -2681,9 +2648,6 @@
       <w:pPr>
         <w:spacing w:line="240" w:lineRule="auto"/>
         <w:ind w:firstLine="420"/>
-        <w:rPr>
-          <w:rFonts w:hint="eastAsia"/>
-        </w:rPr>
       </w:pPr>
       <w:r>
         <w:rPr>
@@ -2730,9 +2694,6 @@
     <w:p>
       <w:pPr>
         <w:pStyle w:val="3"/>
-        <w:rPr>
-          <w:rFonts w:hint="eastAsia"/>
-        </w:rPr>
       </w:pPr>
       <w:bookmarkStart w:id="12" w:name="_Toc471234105"/>
       <w:r>
@@ -2746,9 +2707,6 @@
     <w:p>
       <w:pPr>
         <w:ind w:firstLine="420"/>
-        <w:rPr>
-          <w:rFonts w:hint="eastAsia"/>
-        </w:rPr>
       </w:pPr>
       <w:r>
         <w:rPr>
@@ -2767,9 +2725,6 @@
       <w:pPr>
         <w:spacing w:line="240" w:lineRule="auto"/>
         <w:ind w:firstLine="420"/>
-        <w:rPr>
-          <w:rFonts w:hint="eastAsia"/>
-        </w:rPr>
       </w:pPr>
       <w:r>
         <w:rPr>
@@ -2831,9 +2786,6 @@
     <w:p>
       <w:pPr>
         <w:ind w:firstLine="420"/>
-        <w:rPr>
-          <w:rFonts w:hint="eastAsia"/>
-        </w:rPr>
       </w:pPr>
       <w:r>
         <w:rPr>
@@ -2845,9 +2797,6 @@
     <w:p>
       <w:pPr>
         <w:pStyle w:val="3"/>
-        <w:rPr>
-          <w:rFonts w:hint="eastAsia"/>
-        </w:rPr>
       </w:pPr>
       <w:bookmarkStart w:id="14" w:name="_Toc471234107"/>
       <w:r>
@@ -2861,9 +2810,6 @@
     <w:p>
       <w:pPr>
         <w:ind w:firstLine="420"/>
-        <w:rPr>
-          <w:rFonts w:hint="eastAsia"/>
-        </w:rPr>
       </w:pPr>
       <w:r>
         <w:rPr>
@@ -2911,9 +2857,6 @@
     <w:p>
       <w:pPr>
         <w:pStyle w:val="3"/>
-        <w:rPr>
-          <w:rFonts w:hint="eastAsia"/>
-        </w:rPr>
       </w:pPr>
       <w:bookmarkStart w:id="15" w:name="_Toc471234108"/>
       <w:r>
@@ -2928,9 +2871,6 @@
     <w:p>
       <w:pPr>
         <w:ind w:firstLine="420"/>
-        <w:rPr>
-          <w:rFonts w:hint="eastAsia"/>
-        </w:rPr>
       </w:pPr>
       <w:r>
         <w:rPr>
@@ -2978,9 +2918,6 @@
     <w:p>
       <w:pPr>
         <w:pStyle w:val="3"/>
-        <w:rPr>
-          <w:rFonts w:hint="eastAsia"/>
-        </w:rPr>
       </w:pPr>
       <w:bookmarkStart w:id="16" w:name="_Toc471234109"/>
       <w:r>
@@ -2994,9 +2931,6 @@
     <w:p>
       <w:pPr>
         <w:ind w:firstLine="420"/>
-        <w:rPr>
-          <w:rFonts w:hint="eastAsia"/>
-        </w:rPr>
       </w:pPr>
       <w:r>
         <w:rPr>
@@ -3014,17 +2948,11 @@
     <w:p>
       <w:pPr>
         <w:ind w:left="420"/>
-        <w:rPr>
-          <w:rFonts w:hint="eastAsia"/>
-        </w:rPr>
       </w:pPr>
     </w:p>
     <w:p>
       <w:pPr>
         <w:ind w:firstLine="420"/>
-        <w:rPr>
-          <w:rFonts w:hint="eastAsia"/>
-        </w:rPr>
       </w:pPr>
       <w:r>
         <w:rPr>
@@ -3067,6 +2995,7 @@
       </w:r>
     </w:p>
     <w:sectPr>
+      <w:footerReference w:type="default" r:id="rId17"/>
       <w:pgSz w:w="11906" w:h="16838"/>
       <w:pgMar w:top="1440" w:right="1800" w:bottom="1440" w:left="1800" w:header="851" w:footer="992" w:gutter="0"/>
       <w:cols w:space="425"/>
@@ -3099,6 +3028,140 @@
     </w:p>
   </w:endnote>
 </w:endnotes>
+</file>
+
+<file path=word/footer1.xml><?xml version="1.0" encoding="utf-8"?>
+<w:ftr xmlns:wpc="http://schemas.microsoft.com/office/word/2010/wordprocessingCanvas" xmlns:mc="http://schemas.openxmlformats.org/markup-compatibility/2006" xmlns:o="urn:schemas-microsoft-com:office:office" xmlns:r="http://schemas.openxmlformats.org/officeDocument/2006/relationships" xmlns:m="http://schemas.openxmlformats.org/officeDocument/2006/math" xmlns:v="urn:schemas-microsoft-com:vml" xmlns:wp14="http://schemas.microsoft.com/office/word/2010/wordprocessingDrawing" xmlns:wp="http://schemas.openxmlformats.org/drawingml/2006/wordprocessingDrawing" xmlns:w10="urn:schemas-microsoft-com:office:word" xmlns:w="http://schemas.openxmlformats.org/wordprocessingml/2006/main" xmlns:w14="http://schemas.microsoft.com/office/word/2010/wordml" xmlns:wpg="http://schemas.microsoft.com/office/word/2010/wordprocessingGroup" xmlns:wpi="http://schemas.microsoft.com/office/word/2010/wordprocessingInk" xmlns:wne="http://schemas.microsoft.com/office/word/2006/wordml" xmlns:wps="http://schemas.microsoft.com/office/word/2010/wordprocessingShape" mc:Ignorable="w14 wp14">
+  <w:sdt>
+    <w:sdtPr>
+      <w:id w:val="1115948840"/>
+      <w:docPartObj>
+        <w:docPartGallery w:val="Page Numbers (Bottom of Page)"/>
+        <w:docPartUnique/>
+      </w:docPartObj>
+    </w:sdtPr>
+    <w:sdtContent>
+      <w:sdt>
+        <w:sdtPr>
+          <w:id w:val="-1669238322"/>
+          <w:docPartObj>
+            <w:docPartGallery w:val="Page Numbers (Top of Page)"/>
+            <w:docPartUnique/>
+          </w:docPartObj>
+        </w:sdtPr>
+        <w:sdtContent>
+          <w:p>
+            <w:pPr>
+              <w:pStyle w:val="a9"/>
+              <w:jc w:val="center"/>
+            </w:pPr>
+            <w:r>
+              <w:rPr>
+                <w:lang w:val="zh-CN"/>
+              </w:rPr>
+              <w:t xml:space="preserve"> </w:t>
+            </w:r>
+            <w:r>
+              <w:rPr>
+                <w:b/>
+                <w:bCs/>
+                <w:sz w:val="24"/>
+                <w:szCs w:val="24"/>
+              </w:rPr>
+              <w:fldChar w:fldCharType="begin"/>
+            </w:r>
+            <w:r>
+              <w:rPr>
+                <w:b/>
+                <w:bCs/>
+              </w:rPr>
+              <w:instrText>PAGE</w:instrText>
+            </w:r>
+            <w:r>
+              <w:rPr>
+                <w:b/>
+                <w:bCs/>
+                <w:sz w:val="24"/>
+                <w:szCs w:val="24"/>
+              </w:rPr>
+              <w:fldChar w:fldCharType="separate"/>
+            </w:r>
+            <w:r>
+              <w:rPr>
+                <w:b/>
+                <w:bCs/>
+                <w:noProof/>
+              </w:rPr>
+              <w:t>4</w:t>
+            </w:r>
+            <w:r>
+              <w:rPr>
+                <w:b/>
+                <w:bCs/>
+                <w:sz w:val="24"/>
+                <w:szCs w:val="24"/>
+              </w:rPr>
+              <w:fldChar w:fldCharType="end"/>
+            </w:r>
+            <w:r>
+              <w:rPr>
+                <w:lang w:val="zh-CN"/>
+              </w:rPr>
+              <w:t xml:space="preserve"> / </w:t>
+            </w:r>
+            <w:r>
+              <w:rPr>
+                <w:b/>
+                <w:bCs/>
+                <w:sz w:val="24"/>
+                <w:szCs w:val="24"/>
+              </w:rPr>
+              <w:fldChar w:fldCharType="begin"/>
+            </w:r>
+            <w:r>
+              <w:rPr>
+                <w:b/>
+                <w:bCs/>
+              </w:rPr>
+              <w:instrText>NUMPAGES</w:instrText>
+            </w:r>
+            <w:r>
+              <w:rPr>
+                <w:b/>
+                <w:bCs/>
+                <w:sz w:val="24"/>
+                <w:szCs w:val="24"/>
+              </w:rPr>
+              <w:fldChar w:fldCharType="separate"/>
+            </w:r>
+            <w:r>
+              <w:rPr>
+                <w:b/>
+                <w:bCs/>
+                <w:noProof/>
+              </w:rPr>
+              <w:t>6</w:t>
+            </w:r>
+            <w:r>
+              <w:rPr>
+                <w:b/>
+                <w:bCs/>
+                <w:sz w:val="24"/>
+                <w:szCs w:val="24"/>
+              </w:rPr>
+              <w:fldChar w:fldCharType="end"/>
+            </w:r>
+          </w:p>
+        </w:sdtContent>
+      </w:sdt>
+    </w:sdtContent>
+  </w:sdt>
+  <w:p>
+    <w:pPr>
+      <w:pStyle w:val="a9"/>
+    </w:pPr>
+  </w:p>
+</w:ftr>
 </file>
 
 <file path=word/footnotes.xml><?xml version="1.0" encoding="utf-8"?>
@@ -6226,6 +6289,7 @@
     <w:lsdException w:name="toc 1" w:uiPriority="39" w:qFormat="1"/>
     <w:lsdException w:name="toc 2" w:uiPriority="39" w:qFormat="1"/>
     <w:lsdException w:name="toc 3" w:uiPriority="39" w:qFormat="1"/>
+    <w:lsdException w:name="footer" w:uiPriority="99"/>
     <w:lsdException w:name="caption" w:semiHidden="1" w:unhideWhenUsed="1" w:qFormat="1"/>
     <w:lsdException w:name="Title" w:qFormat="1"/>
     <w:lsdException w:name="Default Paragraph Font" w:semiHidden="1"/>
@@ -6946,6 +7010,7 @@
     <w:name w:val="footer"/>
     <w:basedOn w:val="a"/>
     <w:link w:val="Char2"/>
+    <w:uiPriority w:val="99"/>
     <w:rsid w:val="003D5A34"/>
     <w:pPr>
       <w:tabs>
@@ -6965,6 +7030,7 @@
     <w:name w:val="页脚 Char"/>
     <w:basedOn w:val="a0"/>
     <w:link w:val="a9"/>
+    <w:uiPriority w:val="99"/>
     <w:rsid w:val="003D5A34"/>
     <w:rPr>
       <w:rFonts w:asciiTheme="minorHAnsi" w:eastAsia="微软雅黑" w:hAnsiTheme="minorHAnsi" w:cstheme="minorBidi"/>
@@ -7001,6 +7067,7 @@
     <w:lsdException w:name="toc 1" w:uiPriority="39" w:qFormat="1"/>
     <w:lsdException w:name="toc 2" w:uiPriority="39" w:qFormat="1"/>
     <w:lsdException w:name="toc 3" w:uiPriority="39" w:qFormat="1"/>
+    <w:lsdException w:name="footer" w:uiPriority="99"/>
     <w:lsdException w:name="caption" w:semiHidden="1" w:unhideWhenUsed="1" w:qFormat="1"/>
     <w:lsdException w:name="Title" w:qFormat="1"/>
     <w:lsdException w:name="Default Paragraph Font" w:semiHidden="1"/>
@@ -7721,6 +7788,7 @@
     <w:name w:val="footer"/>
     <w:basedOn w:val="a"/>
     <w:link w:val="Char2"/>
+    <w:uiPriority w:val="99"/>
     <w:rsid w:val="003D5A34"/>
     <w:pPr>
       <w:tabs>
@@ -7740,6 +7808,7 @@
     <w:name w:val="页脚 Char"/>
     <w:basedOn w:val="a0"/>
     <w:link w:val="a9"/>
+    <w:uiPriority w:val="99"/>
     <w:rsid w:val="003D5A34"/>
     <w:rPr>
       <w:rFonts w:asciiTheme="minorHAnsi" w:eastAsia="微软雅黑" w:hAnsiTheme="minorHAnsi" w:cstheme="minorBidi"/>
@@ -8028,7 +8097,7 @@
 </file>
 
 <file path=customXml/itemProps2.xml><?xml version="1.0" encoding="utf-8"?>
-<ds:datastoreItem xmlns:ds="http://schemas.openxmlformats.org/officeDocument/2006/customXml" ds:itemID="{7D1B9985-688E-4F9B-9D97-8D682ED98816}">
+<ds:datastoreItem xmlns:ds="http://schemas.openxmlformats.org/officeDocument/2006/customXml" ds:itemID="{D20C3793-1CA8-45D5-8F0B-A372C1BDEF07}">
   <ds:schemaRefs>
     <ds:schemaRef ds:uri="http://schemas.openxmlformats.org/officeDocument/2006/bibliography"/>
   </ds:schemaRefs>
